--- a/Training Materials/Week 1/Day 3/Classes and Objects/Hands On Assignments/Hands On Exercises - Java Inheritance.docx
+++ b/Training Materials/Week 1/Day 3/Classes and Objects/Hands On Assignments/Hands On Exercises - Java Inheritance.docx
@@ -3340,13 +3340,1460 @@
         <w:jc w:val="left"/>
         <w:rPr>
           <w:rFonts w:hint="default"/>
-          <w:lang w:val="en-US" w:eastAsia="zh-CN"/>
-        </w:rPr>
-      </w:pPr>
-    </w:p>
-    <w:p>
-      <w:pPr>
+          <w:sz w:val="40"/>
+          <w:szCs w:val="40"/>
+          <w:lang w:val="en-US"/>
+        </w:rPr>
+      </w:pPr>
+      <w:bookmarkStart w:id="0" w:name="_GoBack"/>
+      <w:r>
+        <w:rPr>
+          <w:rFonts w:hint="default"/>
+          <w:sz w:val="40"/>
+          <w:szCs w:val="40"/>
+          <w:lang w:val="en-US"/>
+        </w:rPr>
+        <w:t>Assignment 04</w:t>
+      </w:r>
+    </w:p>
+    <w:p>
+      <w:pPr>
+        <w:numPr>
+          <w:ilvl w:val="0"/>
+          <w:numId w:val="0"/>
+        </w:numPr>
+        <w:ind w:leftChars="0"/>
+        <w:jc w:val="left"/>
+        <w:rPr>
+          <w:rFonts w:hint="default"/>
+          <w:sz w:val="40"/>
+          <w:szCs w:val="40"/>
+          <w:lang w:val="en-US" w:eastAsia="zh-CN"/>
+        </w:rPr>
+      </w:pPr>
+      <w:r>
+        <w:rPr>
+          <w:rFonts w:hint="default"/>
+          <w:sz w:val="40"/>
+          <w:szCs w:val="40"/>
+          <w:lang w:val="en-US" w:eastAsia="zh-CN"/>
+        </w:rPr>
+        <w:t>Jake's school teacher gave him an assignment to write a Java program which calculates the area of a convex quadrilateral. The quadrilateral is described by the co-ordinates of four 2-dimensional points: (x1, y1), (x2, y2), (x3, y3) and (x4, y4). Jake is busy doing his Maths assignment. So, he asks for your help to complete the Java assignment for him, since you are good at it. He remembers that he has already done a similar assignment for triangle. So, he suggests you to take help of it.</w:t>
+      </w:r>
+    </w:p>
+    <w:p>
+      <w:pPr>
+        <w:numPr>
+          <w:ilvl w:val="0"/>
+          <w:numId w:val="0"/>
+        </w:numPr>
+        <w:ind w:leftChars="0"/>
+        <w:jc w:val="left"/>
+        <w:rPr>
+          <w:rFonts w:hint="default"/>
+          <w:sz w:val="40"/>
+          <w:szCs w:val="40"/>
+          <w:lang w:val="en-US" w:eastAsia="zh-CN"/>
+        </w:rPr>
+      </w:pPr>
+      <w:r>
+        <w:rPr>
+          <w:rFonts w:hint="default"/>
+          <w:sz w:val="40"/>
+          <w:szCs w:val="40"/>
+          <w:lang w:val="en-US" w:eastAsia="zh-CN"/>
+        </w:rPr>
+        <w:t>The classes he had created already are described below. Consider default visibility of classes, data fields and methods unless mentioned otherwise.</w:t>
+      </w:r>
+    </w:p>
+    <w:p>
+      <w:pPr>
+        <w:numPr>
+          <w:ilvl w:val="0"/>
+          <w:numId w:val="0"/>
+        </w:numPr>
+        <w:ind w:leftChars="0"/>
+        <w:jc w:val="left"/>
+        <w:rPr>
+          <w:rFonts w:hint="default"/>
+          <w:sz w:val="40"/>
+          <w:szCs w:val="40"/>
+          <w:lang w:val="en-US" w:eastAsia="zh-CN"/>
+        </w:rPr>
+      </w:pPr>
+    </w:p>
+    <w:p>
+      <w:pPr>
+        <w:numPr>
+          <w:ilvl w:val="0"/>
+          <w:numId w:val="0"/>
+        </w:numPr>
+        <w:ind w:leftChars="0"/>
+        <w:jc w:val="left"/>
+        <w:rPr>
+          <w:rFonts w:hint="default"/>
+          <w:sz w:val="40"/>
+          <w:szCs w:val="40"/>
+          <w:lang w:val="en-US" w:eastAsia="zh-CN"/>
+        </w:rPr>
+      </w:pPr>
+    </w:p>
+    <w:p>
+      <w:pPr>
+        <w:numPr>
+          <w:ilvl w:val="0"/>
+          <w:numId w:val="0"/>
+        </w:numPr>
+        <w:ind w:leftChars="0"/>
+        <w:jc w:val="left"/>
+        <w:rPr>
+          <w:rFonts w:hint="default"/>
+          <w:sz w:val="40"/>
+          <w:szCs w:val="40"/>
+          <w:lang w:val="en-US" w:eastAsia="zh-CN"/>
+        </w:rPr>
+      </w:pPr>
+      <w:r>
+        <w:rPr>
+          <w:rFonts w:hint="default"/>
+          <w:sz w:val="40"/>
+          <w:szCs w:val="40"/>
+          <w:lang w:val="en-US" w:eastAsia="zh-CN"/>
+        </w:rPr>
+        <w:t>class Point:</w:t>
+      </w:r>
+    </w:p>
+    <w:p>
+      <w:pPr>
+        <w:numPr>
+          <w:ilvl w:val="0"/>
+          <w:numId w:val="0"/>
+        </w:numPr>
+        <w:ind w:leftChars="0"/>
+        <w:jc w:val="left"/>
+        <w:rPr>
+          <w:rFonts w:hint="default"/>
+          <w:sz w:val="40"/>
+          <w:szCs w:val="40"/>
+          <w:lang w:val="en-US" w:eastAsia="zh-CN"/>
+        </w:rPr>
+      </w:pPr>
+      <w:r>
+        <w:rPr>
+          <w:rFonts w:hint="default"/>
+          <w:sz w:val="40"/>
+          <w:szCs w:val="40"/>
+          <w:lang w:val="en-US" w:eastAsia="zh-CN"/>
+        </w:rPr>
+        <w:t xml:space="preserve"> data fields:</w:t>
+      </w:r>
+    </w:p>
+    <w:p>
+      <w:pPr>
+        <w:numPr>
+          <w:ilvl w:val="0"/>
+          <w:numId w:val="0"/>
+        </w:numPr>
+        <w:ind w:leftChars="0"/>
+        <w:jc w:val="left"/>
+        <w:rPr>
+          <w:rFonts w:hint="default"/>
+          <w:sz w:val="40"/>
+          <w:szCs w:val="40"/>
+          <w:lang w:val="en-US" w:eastAsia="zh-CN"/>
+        </w:rPr>
+      </w:pPr>
+      <w:r>
+        <w:rPr>
+          <w:rFonts w:hint="default"/>
+          <w:sz w:val="40"/>
+          <w:szCs w:val="40"/>
+          <w:lang w:val="en-US" w:eastAsia="zh-CN"/>
+        </w:rPr>
+        <w:t xml:space="preserve">  x: integer variable denoting the x co-ordinate of the point</w:t>
+      </w:r>
+    </w:p>
+    <w:p>
+      <w:pPr>
+        <w:numPr>
+          <w:ilvl w:val="0"/>
+          <w:numId w:val="0"/>
+        </w:numPr>
+        <w:ind w:leftChars="0"/>
+        <w:jc w:val="left"/>
+        <w:rPr>
+          <w:rFonts w:hint="default"/>
+          <w:sz w:val="40"/>
+          <w:szCs w:val="40"/>
+          <w:lang w:val="en-US" w:eastAsia="zh-CN"/>
+        </w:rPr>
+      </w:pPr>
+      <w:r>
+        <w:rPr>
+          <w:rFonts w:hint="default"/>
+          <w:sz w:val="40"/>
+          <w:szCs w:val="40"/>
+          <w:lang w:val="en-US" w:eastAsia="zh-CN"/>
+        </w:rPr>
+        <w:t xml:space="preserve">  y: integer variable denoting the y co-ordinate of the point</w:t>
+      </w:r>
+    </w:p>
+    <w:p>
+      <w:pPr>
+        <w:numPr>
+          <w:ilvl w:val="0"/>
+          <w:numId w:val="0"/>
+        </w:numPr>
+        <w:ind w:leftChars="0"/>
+        <w:jc w:val="left"/>
+        <w:rPr>
+          <w:rFonts w:hint="default"/>
+          <w:sz w:val="40"/>
+          <w:szCs w:val="40"/>
+          <w:lang w:val="en-US" w:eastAsia="zh-CN"/>
+        </w:rPr>
+      </w:pPr>
+      <w:r>
+        <w:rPr>
+          <w:rFonts w:hint="default"/>
+          <w:sz w:val="40"/>
+          <w:szCs w:val="40"/>
+          <w:lang w:val="en-US" w:eastAsia="zh-CN"/>
+        </w:rPr>
+        <w:t xml:space="preserve"> methods: </w:t>
+      </w:r>
+    </w:p>
+    <w:p>
+      <w:pPr>
+        <w:numPr>
+          <w:ilvl w:val="0"/>
+          <w:numId w:val="0"/>
+        </w:numPr>
+        <w:ind w:leftChars="0"/>
+        <w:jc w:val="left"/>
+        <w:rPr>
+          <w:rFonts w:hint="default"/>
+          <w:sz w:val="40"/>
+          <w:szCs w:val="40"/>
+          <w:lang w:val="en-US" w:eastAsia="zh-CN"/>
+        </w:rPr>
+      </w:pPr>
+      <w:r>
+        <w:rPr>
+          <w:rFonts w:hint="default"/>
+          <w:sz w:val="40"/>
+          <w:szCs w:val="40"/>
+          <w:lang w:val="en-US" w:eastAsia="zh-CN"/>
+        </w:rPr>
+        <w:t xml:space="preserve">  Point:</w:t>
+      </w:r>
+    </w:p>
+    <w:p>
+      <w:pPr>
+        <w:numPr>
+          <w:ilvl w:val="0"/>
+          <w:numId w:val="0"/>
+        </w:numPr>
+        <w:ind w:leftChars="0"/>
+        <w:jc w:val="left"/>
+        <w:rPr>
+          <w:rFonts w:hint="default"/>
+          <w:sz w:val="40"/>
+          <w:szCs w:val="40"/>
+          <w:lang w:val="en-US" w:eastAsia="zh-CN"/>
+        </w:rPr>
+      </w:pPr>
+      <w:r>
+        <w:rPr>
+          <w:rFonts w:hint="default"/>
+          <w:sz w:val="40"/>
+          <w:szCs w:val="40"/>
+          <w:lang w:val="en-US" w:eastAsia="zh-CN"/>
+        </w:rPr>
+        <w:t xml:space="preserve">    Constructor to initialise the point</w:t>
+      </w:r>
+    </w:p>
+    <w:p>
+      <w:pPr>
+        <w:numPr>
+          <w:ilvl w:val="0"/>
+          <w:numId w:val="0"/>
+        </w:numPr>
+        <w:ind w:leftChars="0"/>
+        <w:jc w:val="left"/>
+        <w:rPr>
+          <w:rFonts w:hint="default"/>
+          <w:sz w:val="40"/>
+          <w:szCs w:val="40"/>
+          <w:lang w:val="en-US" w:eastAsia="zh-CN"/>
+        </w:rPr>
+      </w:pPr>
+    </w:p>
+    <w:p>
+      <w:pPr>
+        <w:numPr>
+          <w:ilvl w:val="0"/>
+          <w:numId w:val="0"/>
+        </w:numPr>
+        <w:ind w:leftChars="0"/>
+        <w:jc w:val="left"/>
+        <w:rPr>
+          <w:rFonts w:hint="default"/>
+          <w:sz w:val="40"/>
+          <w:szCs w:val="40"/>
+          <w:lang w:val="en-US" w:eastAsia="zh-CN"/>
+        </w:rPr>
+      </w:pPr>
+      <w:r>
+        <w:rPr>
+          <w:rFonts w:hint="default"/>
+          <w:sz w:val="40"/>
+          <w:szCs w:val="40"/>
+          <w:lang w:val="en-US" w:eastAsia="zh-CN"/>
+        </w:rPr>
+        <w:t>class Triangle:</w:t>
+      </w:r>
+    </w:p>
+    <w:p>
+      <w:pPr>
+        <w:numPr>
+          <w:ilvl w:val="0"/>
+          <w:numId w:val="0"/>
+        </w:numPr>
+        <w:ind w:leftChars="0"/>
+        <w:jc w:val="left"/>
+        <w:rPr>
+          <w:rFonts w:hint="default"/>
+          <w:sz w:val="40"/>
+          <w:szCs w:val="40"/>
+          <w:lang w:val="en-US" w:eastAsia="zh-CN"/>
+        </w:rPr>
+      </w:pPr>
+      <w:r>
+        <w:rPr>
+          <w:rFonts w:hint="default"/>
+          <w:sz w:val="40"/>
+          <w:szCs w:val="40"/>
+          <w:lang w:val="en-US" w:eastAsia="zh-CN"/>
+        </w:rPr>
+        <w:t xml:space="preserve"> data fields:</w:t>
+      </w:r>
+    </w:p>
+    <w:p>
+      <w:pPr>
+        <w:numPr>
+          <w:ilvl w:val="0"/>
+          <w:numId w:val="0"/>
+        </w:numPr>
+        <w:ind w:leftChars="0"/>
+        <w:jc w:val="left"/>
+        <w:rPr>
+          <w:rFonts w:hint="default"/>
+          <w:sz w:val="40"/>
+          <w:szCs w:val="40"/>
+          <w:lang w:val="en-US" w:eastAsia="zh-CN"/>
+        </w:rPr>
+      </w:pPr>
+      <w:r>
+        <w:rPr>
+          <w:rFonts w:hint="default"/>
+          <w:sz w:val="40"/>
+          <w:szCs w:val="40"/>
+          <w:lang w:val="en-US" w:eastAsia="zh-CN"/>
+        </w:rPr>
+        <w:t xml:space="preserve">    p1, p2, p3: Three Point objects denoting the </w:t>
+      </w:r>
+    </w:p>
+    <w:p>
+      <w:pPr>
+        <w:numPr>
+          <w:ilvl w:val="0"/>
+          <w:numId w:val="0"/>
+        </w:numPr>
+        <w:ind w:leftChars="0"/>
+        <w:jc w:val="left"/>
+        <w:rPr>
+          <w:rFonts w:hint="default"/>
+          <w:sz w:val="40"/>
+          <w:szCs w:val="40"/>
+          <w:lang w:val="en-US" w:eastAsia="zh-CN"/>
+        </w:rPr>
+      </w:pPr>
+      <w:r>
+        <w:rPr>
+          <w:rFonts w:hint="default"/>
+          <w:sz w:val="40"/>
+          <w:szCs w:val="40"/>
+          <w:lang w:val="en-US" w:eastAsia="zh-CN"/>
+        </w:rPr>
+        <w:t xml:space="preserve">                points that describes the triangle.</w:t>
+      </w:r>
+    </w:p>
+    <w:p>
+      <w:pPr>
+        <w:numPr>
+          <w:ilvl w:val="0"/>
+          <w:numId w:val="0"/>
+        </w:numPr>
+        <w:ind w:leftChars="0"/>
+        <w:jc w:val="left"/>
+        <w:rPr>
+          <w:rFonts w:hint="default"/>
+          <w:sz w:val="40"/>
+          <w:szCs w:val="40"/>
+          <w:lang w:val="en-US" w:eastAsia="zh-CN"/>
+        </w:rPr>
+      </w:pPr>
+      <w:r>
+        <w:rPr>
+          <w:rFonts w:hint="default"/>
+          <w:sz w:val="40"/>
+          <w:szCs w:val="40"/>
+          <w:lang w:val="en-US" w:eastAsia="zh-CN"/>
+        </w:rPr>
+        <w:t xml:space="preserve"> methods:</w:t>
+      </w:r>
+    </w:p>
+    <w:p>
+      <w:pPr>
+        <w:numPr>
+          <w:ilvl w:val="0"/>
+          <w:numId w:val="0"/>
+        </w:numPr>
+        <w:ind w:leftChars="0"/>
+        <w:jc w:val="left"/>
+        <w:rPr>
+          <w:rFonts w:hint="default"/>
+          <w:sz w:val="40"/>
+          <w:szCs w:val="40"/>
+          <w:lang w:val="en-US" w:eastAsia="zh-CN"/>
+        </w:rPr>
+      </w:pPr>
+      <w:r>
+        <w:rPr>
+          <w:rFonts w:hint="default"/>
+          <w:sz w:val="40"/>
+          <w:szCs w:val="40"/>
+          <w:lang w:val="en-US" w:eastAsia="zh-CN"/>
+        </w:rPr>
+        <w:t xml:space="preserve">    Triangle:</w:t>
+      </w:r>
+    </w:p>
+    <w:p>
+      <w:pPr>
+        <w:numPr>
+          <w:ilvl w:val="0"/>
+          <w:numId w:val="0"/>
+        </w:numPr>
+        <w:ind w:leftChars="0"/>
+        <w:jc w:val="left"/>
+        <w:rPr>
+          <w:rFonts w:hint="default"/>
+          <w:sz w:val="40"/>
+          <w:szCs w:val="40"/>
+          <w:lang w:val="en-US" w:eastAsia="zh-CN"/>
+        </w:rPr>
+      </w:pPr>
+      <w:r>
+        <w:rPr>
+          <w:rFonts w:hint="default"/>
+          <w:sz w:val="40"/>
+          <w:szCs w:val="40"/>
+          <w:lang w:val="en-US" w:eastAsia="zh-CN"/>
+        </w:rPr>
+        <w:t xml:space="preserve">       Constructor to initialise the triangle</w:t>
+      </w:r>
+    </w:p>
+    <w:p>
+      <w:pPr>
+        <w:numPr>
+          <w:ilvl w:val="0"/>
+          <w:numId w:val="0"/>
+        </w:numPr>
+        <w:ind w:leftChars="0"/>
+        <w:jc w:val="left"/>
+        <w:rPr>
+          <w:rFonts w:hint="default"/>
+          <w:sz w:val="40"/>
+          <w:szCs w:val="40"/>
+          <w:lang w:val="en-US" w:eastAsia="zh-CN"/>
+        </w:rPr>
+      </w:pPr>
+      <w:r>
+        <w:rPr>
+          <w:rFonts w:hint="default"/>
+          <w:sz w:val="40"/>
+          <w:szCs w:val="40"/>
+          <w:lang w:val="en-US" w:eastAsia="zh-CN"/>
+        </w:rPr>
+        <w:t xml:space="preserve">    getArea: </w:t>
+      </w:r>
+    </w:p>
+    <w:p>
+      <w:pPr>
+        <w:numPr>
+          <w:ilvl w:val="0"/>
+          <w:numId w:val="0"/>
+        </w:numPr>
+        <w:ind w:leftChars="0"/>
+        <w:jc w:val="left"/>
+        <w:rPr>
+          <w:rFonts w:hint="default"/>
+          <w:sz w:val="40"/>
+          <w:szCs w:val="40"/>
+          <w:lang w:val="en-US" w:eastAsia="zh-CN"/>
+        </w:rPr>
+      </w:pPr>
+      <w:r>
+        <w:rPr>
+          <w:rFonts w:hint="default"/>
+          <w:sz w:val="40"/>
+          <w:szCs w:val="40"/>
+          <w:lang w:val="en-US" w:eastAsia="zh-CN"/>
+        </w:rPr>
+        <w:t xml:space="preserve">       Returns a double variable denoting the area </w:t>
+      </w:r>
+    </w:p>
+    <w:p>
+      <w:pPr>
+        <w:numPr>
+          <w:ilvl w:val="0"/>
+          <w:numId w:val="0"/>
+        </w:numPr>
+        <w:ind w:leftChars="0"/>
+        <w:jc w:val="left"/>
+        <w:rPr>
+          <w:rFonts w:hint="default"/>
+          <w:sz w:val="40"/>
+          <w:szCs w:val="40"/>
+          <w:lang w:val="en-US" w:eastAsia="zh-CN"/>
+        </w:rPr>
+      </w:pPr>
+      <w:r>
+        <w:rPr>
+          <w:rFonts w:hint="default"/>
+          <w:sz w:val="40"/>
+          <w:szCs w:val="40"/>
+          <w:lang w:val="en-US" w:eastAsia="zh-CN"/>
+        </w:rPr>
+        <w:t xml:space="preserve">       of the triangle.</w:t>
+      </w:r>
+    </w:p>
+    <w:p>
+      <w:pPr>
+        <w:numPr>
+          <w:ilvl w:val="0"/>
+          <w:numId w:val="0"/>
+        </w:numPr>
+        <w:ind w:leftChars="0"/>
+        <w:jc w:val="left"/>
+        <w:rPr>
+          <w:rFonts w:hint="default"/>
+          <w:sz w:val="40"/>
+          <w:szCs w:val="40"/>
+          <w:lang w:val="en-US" w:eastAsia="zh-CN"/>
+        </w:rPr>
+      </w:pPr>
+      <w:r>
+        <w:rPr>
+          <w:rFonts w:hint="default"/>
+          <w:sz w:val="40"/>
+          <w:szCs w:val="40"/>
+          <w:lang w:val="en-US" w:eastAsia="zh-CN"/>
+        </w:rPr>
+        <w:t>Use the following to calculate the area of a triangle.</w:t>
+      </w:r>
+    </w:p>
+    <w:p>
+      <w:pPr>
+        <w:numPr>
+          <w:ilvl w:val="0"/>
+          <w:numId w:val="0"/>
+        </w:numPr>
+        <w:ind w:leftChars="0"/>
         <w:jc w:val="center"/>
+      </w:pPr>
+    </w:p>
+    <w:p>
+      <w:pPr>
+        <w:numPr>
+          <w:ilvl w:val="0"/>
+          <w:numId w:val="0"/>
+        </w:numPr>
+        <w:ind w:leftChars="0"/>
+        <w:jc w:val="center"/>
+      </w:pPr>
+    </w:p>
+    <w:p>
+      <w:pPr>
+        <w:numPr>
+          <w:ilvl w:val="0"/>
+          <w:numId w:val="0"/>
+        </w:numPr>
+        <w:ind w:leftChars="0"/>
+        <w:jc w:val="left"/>
+        <w:rPr>
+          <w:rFonts w:hint="default"/>
+          <w:sz w:val="40"/>
+          <w:szCs w:val="40"/>
+          <w:lang w:val="en-US" w:eastAsia="zh-CN"/>
+        </w:rPr>
+      </w:pPr>
+      <w:r>
+        <w:rPr>
+          <w:rFonts w:hint="default"/>
+          <w:sz w:val="40"/>
+          <w:szCs w:val="40"/>
+          <w:lang w:val="en-US" w:eastAsia="zh-CN"/>
+        </w:rPr>
+        <w:t>Given:</w:t>
+      </w:r>
+    </w:p>
+    <w:p>
+      <w:pPr>
+        <w:numPr>
+          <w:ilvl w:val="0"/>
+          <w:numId w:val="0"/>
+        </w:numPr>
+        <w:ind w:left="1440" w:leftChars="0" w:firstLine="720" w:firstLineChars="0"/>
+        <w:jc w:val="left"/>
+        <w:rPr>
+          <w:rFonts w:hint="default"/>
+          <w:sz w:val="40"/>
+          <w:szCs w:val="40"/>
+          <w:lang w:val="en-US" w:eastAsia="zh-CN"/>
+        </w:rPr>
+      </w:pPr>
+      <w:r>
+        <w:rPr>
+          <w:rFonts w:hint="default"/>
+          <w:sz w:val="40"/>
+          <w:szCs w:val="40"/>
+          <w:lang w:val="en-US" w:eastAsia="zh-CN"/>
+        </w:rPr>
+        <w:t>Point p1, p2, p3;</w:t>
+      </w:r>
+      <w:r>
+        <w:drawing>
+          <wp:inline distT="0" distB="0" distL="114300" distR="114300">
+            <wp:extent cx="3924300" cy="2743200"/>
+            <wp:effectExtent l="0" t="0" r="0" b="0"/>
+            <wp:docPr id="19" name="Picture 1"/>
+            <wp:cNvGraphicFramePr>
+              <a:graphicFrameLocks xmlns:a="http://schemas.openxmlformats.org/drawingml/2006/main" noChangeAspect="1"/>
+            </wp:cNvGraphicFramePr>
+            <a:graphic xmlns:a="http://schemas.openxmlformats.org/drawingml/2006/main">
+              <a:graphicData uri="http://schemas.openxmlformats.org/drawingml/2006/picture">
+                <pic:pic xmlns:pic="http://schemas.openxmlformats.org/drawingml/2006/picture">
+                  <pic:nvPicPr>
+                    <pic:cNvPr id="19" name="Picture 1"/>
+                    <pic:cNvPicPr>
+                      <a:picLocks noChangeAspect="1"/>
+                    </pic:cNvPicPr>
+                  </pic:nvPicPr>
+                  <pic:blipFill>
+                    <a:blip r:embed="rId20"/>
+                    <a:stretch>
+                      <a:fillRect/>
+                    </a:stretch>
+                  </pic:blipFill>
+                  <pic:spPr>
+                    <a:xfrm>
+                      <a:off x="0" y="0"/>
+                      <a:ext cx="3924300" cy="2743200"/>
+                    </a:xfrm>
+                    <a:prstGeom prst="rect">
+                      <a:avLst/>
+                    </a:prstGeom>
+                    <a:noFill/>
+                    <a:ln>
+                      <a:noFill/>
+                    </a:ln>
+                  </pic:spPr>
+                </pic:pic>
+              </a:graphicData>
+            </a:graphic>
+          </wp:inline>
+        </w:drawing>
+      </w:r>
+    </w:p>
+    <w:p>
+      <w:pPr>
+        <w:numPr>
+          <w:ilvl w:val="0"/>
+          <w:numId w:val="0"/>
+        </w:numPr>
+        <w:ind w:left="1440" w:leftChars="0" w:firstLine="720" w:firstLineChars="0"/>
+        <w:jc w:val="left"/>
+        <w:rPr>
+          <w:rFonts w:hint="default"/>
+          <w:sz w:val="40"/>
+          <w:szCs w:val="40"/>
+          <w:lang w:val="en-US" w:eastAsia="zh-CN"/>
+        </w:rPr>
+      </w:pPr>
+    </w:p>
+    <w:p>
+      <w:pPr>
+        <w:numPr>
+          <w:ilvl w:val="0"/>
+          <w:numId w:val="0"/>
+        </w:numPr>
+        <w:ind w:leftChars="0"/>
+        <w:jc w:val="left"/>
+        <w:rPr>
+          <w:rFonts w:hint="default"/>
+          <w:sz w:val="40"/>
+          <w:szCs w:val="40"/>
+          <w:lang w:val="en-US" w:eastAsia="zh-CN"/>
+        </w:rPr>
+      </w:pPr>
+      <w:r>
+        <w:rPr>
+          <w:rFonts w:hint="default"/>
+          <w:sz w:val="40"/>
+          <w:szCs w:val="40"/>
+          <w:lang w:val="en-US" w:eastAsia="zh-CN"/>
+        </w:rPr>
+        <w:t>We may calculate area as follows:</w:t>
+      </w:r>
+      <w:r>
+        <w:drawing>
+          <wp:inline distT="0" distB="0" distL="114300" distR="114300">
+            <wp:extent cx="5268595" cy="664845"/>
+            <wp:effectExtent l="0" t="0" r="8255" b="1905"/>
+            <wp:docPr id="20" name="Picture 2"/>
+            <wp:cNvGraphicFramePr>
+              <a:graphicFrameLocks xmlns:a="http://schemas.openxmlformats.org/drawingml/2006/main" noChangeAspect="1"/>
+            </wp:cNvGraphicFramePr>
+            <a:graphic xmlns:a="http://schemas.openxmlformats.org/drawingml/2006/main">
+              <a:graphicData uri="http://schemas.openxmlformats.org/drawingml/2006/picture">
+                <pic:pic xmlns:pic="http://schemas.openxmlformats.org/drawingml/2006/picture">
+                  <pic:nvPicPr>
+                    <pic:cNvPr id="20" name="Picture 2"/>
+                    <pic:cNvPicPr>
+                      <a:picLocks noChangeAspect="1"/>
+                    </pic:cNvPicPr>
+                  </pic:nvPicPr>
+                  <pic:blipFill>
+                    <a:blip r:embed="rId21"/>
+                    <a:stretch>
+                      <a:fillRect/>
+                    </a:stretch>
+                  </pic:blipFill>
+                  <pic:spPr>
+                    <a:xfrm>
+                      <a:off x="0" y="0"/>
+                      <a:ext cx="5268595" cy="664845"/>
+                    </a:xfrm>
+                    <a:prstGeom prst="rect">
+                      <a:avLst/>
+                    </a:prstGeom>
+                    <a:noFill/>
+                    <a:ln>
+                      <a:noFill/>
+                    </a:ln>
+                  </pic:spPr>
+                </pic:pic>
+              </a:graphicData>
+            </a:graphic>
+          </wp:inline>
+        </w:drawing>
+      </w:r>
+    </w:p>
+    <w:p>
+      <w:pPr>
+        <w:numPr>
+          <w:ilvl w:val="0"/>
+          <w:numId w:val="0"/>
+        </w:numPr>
+        <w:ind w:leftChars="0"/>
+        <w:jc w:val="left"/>
+        <w:rPr>
+          <w:rFonts w:hint="default"/>
+          <w:sz w:val="40"/>
+          <w:szCs w:val="40"/>
+          <w:lang w:val="en-US" w:eastAsia="zh-CN"/>
+        </w:rPr>
+      </w:pPr>
+    </w:p>
+    <w:p>
+      <w:pPr>
+        <w:numPr>
+          <w:ilvl w:val="0"/>
+          <w:numId w:val="0"/>
+        </w:numPr>
+        <w:ind w:leftChars="0"/>
+        <w:jc w:val="left"/>
+      </w:pPr>
+    </w:p>
+    <w:p>
+      <w:pPr>
+        <w:numPr>
+          <w:ilvl w:val="0"/>
+          <w:numId w:val="0"/>
+        </w:numPr>
+        <w:ind w:leftChars="0"/>
+        <w:jc w:val="left"/>
+      </w:pPr>
+    </w:p>
+    <w:p>
+      <w:pPr>
+        <w:numPr>
+          <w:ilvl w:val="0"/>
+          <w:numId w:val="0"/>
+        </w:numPr>
+        <w:ind w:leftChars="0"/>
+        <w:jc w:val="left"/>
+        <w:rPr>
+          <w:rFonts w:hint="default"/>
+          <w:lang w:val="en-US" w:eastAsia="zh-CN"/>
+        </w:rPr>
+      </w:pPr>
+    </w:p>
+    <w:p>
+      <w:pPr>
+        <w:numPr>
+          <w:ilvl w:val="0"/>
+          <w:numId w:val="0"/>
+        </w:numPr>
+        <w:ind w:leftChars="0"/>
+        <w:jc w:val="left"/>
+        <w:rPr>
+          <w:rFonts w:hint="default"/>
+          <w:sz w:val="40"/>
+          <w:szCs w:val="40"/>
+          <w:lang w:val="en-US" w:eastAsia="zh-CN"/>
+        </w:rPr>
+      </w:pPr>
+      <w:r>
+        <w:rPr>
+          <w:rFonts w:hint="default"/>
+          <w:sz w:val="40"/>
+          <w:szCs w:val="40"/>
+          <w:lang w:val="en-US" w:eastAsia="zh-CN"/>
+        </w:rPr>
+        <w:t>Your task is to create a class named Quadrilateral which should be a subclass of Triangle. The description is given below:</w:t>
+      </w:r>
+    </w:p>
+    <w:p>
+      <w:pPr>
+        <w:numPr>
+          <w:ilvl w:val="0"/>
+          <w:numId w:val="0"/>
+        </w:numPr>
+        <w:ind w:leftChars="0"/>
+        <w:jc w:val="left"/>
+        <w:rPr>
+          <w:rFonts w:hint="default"/>
+          <w:sz w:val="40"/>
+          <w:szCs w:val="40"/>
+          <w:lang w:val="en-US" w:eastAsia="zh-CN"/>
+        </w:rPr>
+      </w:pPr>
+    </w:p>
+    <w:p>
+      <w:pPr>
+        <w:numPr>
+          <w:ilvl w:val="0"/>
+          <w:numId w:val="0"/>
+        </w:numPr>
+        <w:ind w:leftChars="0"/>
+        <w:jc w:val="left"/>
+        <w:rPr>
+          <w:rFonts w:hint="default"/>
+          <w:sz w:val="40"/>
+          <w:szCs w:val="40"/>
+          <w:lang w:val="en-US" w:eastAsia="zh-CN"/>
+        </w:rPr>
+      </w:pPr>
+      <w:r>
+        <w:rPr>
+          <w:rFonts w:hint="default"/>
+          <w:sz w:val="40"/>
+          <w:szCs w:val="40"/>
+          <w:lang w:val="en-US" w:eastAsia="zh-CN"/>
+        </w:rPr>
+        <w:t>class Quadrilateral extending the class Triangle:</w:t>
+      </w:r>
+    </w:p>
+    <w:p>
+      <w:pPr>
+        <w:numPr>
+          <w:ilvl w:val="0"/>
+          <w:numId w:val="0"/>
+        </w:numPr>
+        <w:ind w:leftChars="0"/>
+        <w:jc w:val="left"/>
+        <w:rPr>
+          <w:rFonts w:hint="default"/>
+          <w:sz w:val="40"/>
+          <w:szCs w:val="40"/>
+          <w:lang w:val="en-US" w:eastAsia="zh-CN"/>
+        </w:rPr>
+      </w:pPr>
+      <w:r>
+        <w:rPr>
+          <w:rFonts w:hint="default"/>
+          <w:sz w:val="40"/>
+          <w:szCs w:val="40"/>
+          <w:lang w:val="en-US" w:eastAsia="zh-CN"/>
+        </w:rPr>
+        <w:t xml:space="preserve"> data fields:</w:t>
+      </w:r>
+    </w:p>
+    <w:p>
+      <w:pPr>
+        <w:numPr>
+          <w:ilvl w:val="0"/>
+          <w:numId w:val="0"/>
+        </w:numPr>
+        <w:ind w:leftChars="0"/>
+        <w:jc w:val="left"/>
+        <w:rPr>
+          <w:rFonts w:hint="default"/>
+          <w:sz w:val="40"/>
+          <w:szCs w:val="40"/>
+          <w:lang w:val="en-US" w:eastAsia="zh-CN"/>
+        </w:rPr>
+      </w:pPr>
+      <w:r>
+        <w:rPr>
+          <w:rFonts w:hint="default"/>
+          <w:sz w:val="40"/>
+          <w:szCs w:val="40"/>
+          <w:lang w:val="en-US" w:eastAsia="zh-CN"/>
+        </w:rPr>
+        <w:t xml:space="preserve">    p4: The fourth point of the quadrilateral</w:t>
+      </w:r>
+    </w:p>
+    <w:p>
+      <w:pPr>
+        <w:numPr>
+          <w:ilvl w:val="0"/>
+          <w:numId w:val="0"/>
+        </w:numPr>
+        <w:ind w:leftChars="0"/>
+        <w:jc w:val="left"/>
+        <w:rPr>
+          <w:rFonts w:hint="default"/>
+          <w:sz w:val="40"/>
+          <w:szCs w:val="40"/>
+          <w:lang w:val="en-US" w:eastAsia="zh-CN"/>
+        </w:rPr>
+      </w:pPr>
+      <w:r>
+        <w:rPr>
+          <w:rFonts w:hint="default"/>
+          <w:sz w:val="40"/>
+          <w:szCs w:val="40"/>
+          <w:lang w:val="en-US" w:eastAsia="zh-CN"/>
+        </w:rPr>
+        <w:t xml:space="preserve"> methods:</w:t>
+      </w:r>
+    </w:p>
+    <w:p>
+      <w:pPr>
+        <w:numPr>
+          <w:ilvl w:val="0"/>
+          <w:numId w:val="0"/>
+        </w:numPr>
+        <w:ind w:leftChars="0"/>
+        <w:jc w:val="left"/>
+        <w:rPr>
+          <w:rFonts w:hint="default"/>
+          <w:sz w:val="40"/>
+          <w:szCs w:val="40"/>
+          <w:lang w:val="en-US" w:eastAsia="zh-CN"/>
+        </w:rPr>
+      </w:pPr>
+      <w:r>
+        <w:rPr>
+          <w:rFonts w:hint="default"/>
+          <w:sz w:val="40"/>
+          <w:szCs w:val="40"/>
+          <w:lang w:val="en-US" w:eastAsia="zh-CN"/>
+        </w:rPr>
+        <w:t xml:space="preserve">    Quadrilateral:</w:t>
+      </w:r>
+    </w:p>
+    <w:p>
+      <w:pPr>
+        <w:numPr>
+          <w:ilvl w:val="0"/>
+          <w:numId w:val="0"/>
+        </w:numPr>
+        <w:ind w:leftChars="0"/>
+        <w:jc w:val="left"/>
+        <w:rPr>
+          <w:rFonts w:hint="default"/>
+          <w:sz w:val="40"/>
+          <w:szCs w:val="40"/>
+          <w:lang w:val="en-US" w:eastAsia="zh-CN"/>
+        </w:rPr>
+      </w:pPr>
+      <w:r>
+        <w:rPr>
+          <w:rFonts w:hint="default"/>
+          <w:sz w:val="40"/>
+          <w:szCs w:val="40"/>
+          <w:lang w:val="en-US" w:eastAsia="zh-CN"/>
+        </w:rPr>
+        <w:t xml:space="preserve">        Constructor to initialize the quadrilateral</w:t>
+      </w:r>
+    </w:p>
+    <w:p>
+      <w:pPr>
+        <w:numPr>
+          <w:ilvl w:val="0"/>
+          <w:numId w:val="0"/>
+        </w:numPr>
+        <w:ind w:leftChars="0"/>
+        <w:jc w:val="left"/>
+        <w:rPr>
+          <w:rFonts w:hint="default"/>
+          <w:sz w:val="40"/>
+          <w:szCs w:val="40"/>
+          <w:lang w:val="en-US" w:eastAsia="zh-CN"/>
+        </w:rPr>
+      </w:pPr>
+      <w:r>
+        <w:rPr>
+          <w:rFonts w:hint="default"/>
+          <w:sz w:val="40"/>
+          <w:szCs w:val="40"/>
+          <w:lang w:val="en-US" w:eastAsia="zh-CN"/>
+        </w:rPr>
+        <w:t xml:space="preserve">    getArea:         //overridden method</w:t>
+      </w:r>
+    </w:p>
+    <w:p>
+      <w:pPr>
+        <w:numPr>
+          <w:ilvl w:val="0"/>
+          <w:numId w:val="0"/>
+        </w:numPr>
+        <w:ind w:leftChars="0"/>
+        <w:jc w:val="left"/>
+        <w:rPr>
+          <w:rFonts w:hint="default"/>
+          <w:sz w:val="40"/>
+          <w:szCs w:val="40"/>
+          <w:lang w:val="en-US" w:eastAsia="zh-CN"/>
+        </w:rPr>
+      </w:pPr>
+      <w:r>
+        <w:rPr>
+          <w:rFonts w:hint="default"/>
+          <w:sz w:val="40"/>
+          <w:szCs w:val="40"/>
+          <w:lang w:val="en-US" w:eastAsia="zh-CN"/>
+        </w:rPr>
+        <w:t xml:space="preserve">         Returns a double variable denoting the area of </w:t>
+      </w:r>
+    </w:p>
+    <w:p>
+      <w:pPr>
+        <w:numPr>
+          <w:ilvl w:val="0"/>
+          <w:numId w:val="0"/>
+        </w:numPr>
+        <w:ind w:leftChars="0"/>
+        <w:jc w:val="left"/>
+        <w:rPr>
+          <w:rFonts w:hint="default"/>
+          <w:sz w:val="40"/>
+          <w:szCs w:val="40"/>
+          <w:lang w:val="en-US" w:eastAsia="zh-CN"/>
+        </w:rPr>
+      </w:pPr>
+      <w:r>
+        <w:rPr>
+          <w:rFonts w:hint="default"/>
+          <w:sz w:val="40"/>
+          <w:szCs w:val="40"/>
+          <w:lang w:val="en-US" w:eastAsia="zh-CN"/>
+        </w:rPr>
+        <w:t xml:space="preserve">         the quadrilateral, use the getArea method of </w:t>
+      </w:r>
+    </w:p>
+    <w:p>
+      <w:pPr>
+        <w:numPr>
+          <w:ilvl w:val="0"/>
+          <w:numId w:val="0"/>
+        </w:numPr>
+        <w:ind w:leftChars="0"/>
+        <w:jc w:val="left"/>
+        <w:rPr>
+          <w:rFonts w:hint="default"/>
+          <w:sz w:val="40"/>
+          <w:szCs w:val="40"/>
+          <w:lang w:val="en-US" w:eastAsia="zh-CN"/>
+        </w:rPr>
+      </w:pPr>
+      <w:r>
+        <w:rPr>
+          <w:rFonts w:hint="default"/>
+          <w:sz w:val="40"/>
+          <w:szCs w:val="40"/>
+          <w:lang w:val="en-US" w:eastAsia="zh-CN"/>
+        </w:rPr>
+        <w:t xml:space="preserve">         Triangle class to calculate it</w:t>
+      </w:r>
+    </w:p>
+    <w:p>
+      <w:pPr>
+        <w:numPr>
+          <w:ilvl w:val="0"/>
+          <w:numId w:val="0"/>
+        </w:numPr>
+        <w:ind w:leftChars="0"/>
+        <w:jc w:val="left"/>
+        <w:rPr>
+          <w:rFonts w:hint="default"/>
+          <w:sz w:val="40"/>
+          <w:szCs w:val="40"/>
+          <w:lang w:val="en-US" w:eastAsia="zh-CN"/>
+        </w:rPr>
+      </w:pPr>
+    </w:p>
+    <w:p>
+      <w:pPr>
+        <w:numPr>
+          <w:ilvl w:val="0"/>
+          <w:numId w:val="0"/>
+        </w:numPr>
+        <w:ind w:leftChars="0"/>
+        <w:jc w:val="left"/>
+        <w:rPr>
+          <w:rFonts w:hint="default"/>
+          <w:sz w:val="40"/>
+          <w:szCs w:val="40"/>
+          <w:lang w:val="en-US" w:eastAsia="zh-CN"/>
+        </w:rPr>
+      </w:pPr>
+      <w:r>
+        <w:rPr>
+          <w:rFonts w:hint="default"/>
+          <w:sz w:val="40"/>
+          <w:szCs w:val="40"/>
+          <w:lang w:val="en-US" w:eastAsia="zh-CN"/>
+        </w:rPr>
+        <w:t xml:space="preserve">Constraints  </w:t>
+      </w:r>
+    </w:p>
+    <w:p>
+      <w:pPr>
+        <w:numPr>
+          <w:ilvl w:val="0"/>
+          <w:numId w:val="0"/>
+        </w:numPr>
+        <w:ind w:leftChars="0"/>
+        <w:jc w:val="left"/>
+        <w:rPr>
+          <w:rFonts w:hint="default"/>
+          <w:sz w:val="40"/>
+          <w:szCs w:val="40"/>
+          <w:lang w:val="en-US" w:eastAsia="zh-CN"/>
+        </w:rPr>
+      </w:pPr>
+      <w:r>
+        <w:rPr>
+          <w:rFonts w:hint="default"/>
+          <w:sz w:val="40"/>
+          <w:szCs w:val="40"/>
+          <w:lang w:val="en-US" w:eastAsia="zh-CN"/>
+        </w:rPr>
+        <w:t>All the co-ordinates lie between -100 and 100.The points are given in either clockwise or anti-clockwise order.</w:t>
+      </w:r>
+    </w:p>
+    <w:p>
+      <w:pPr>
+        <w:numPr>
+          <w:ilvl w:val="0"/>
+          <w:numId w:val="0"/>
+        </w:numPr>
+        <w:ind w:leftChars="0"/>
+        <w:jc w:val="left"/>
+        <w:rPr>
+          <w:rFonts w:hint="default"/>
+          <w:sz w:val="40"/>
+          <w:szCs w:val="40"/>
+          <w:lang w:val="en-US" w:eastAsia="zh-CN"/>
+        </w:rPr>
+      </w:pPr>
+    </w:p>
+    <w:p>
+      <w:pPr>
+        <w:numPr>
+          <w:ilvl w:val="0"/>
+          <w:numId w:val="0"/>
+        </w:numPr>
+        <w:ind w:leftChars="0"/>
+        <w:jc w:val="left"/>
+        <w:rPr>
+          <w:rFonts w:hint="default"/>
+          <w:sz w:val="40"/>
+          <w:szCs w:val="40"/>
+          <w:lang w:val="en-US" w:eastAsia="zh-CN"/>
+        </w:rPr>
+      </w:pPr>
+      <w:r>
+        <w:rPr>
+          <w:rFonts w:hint="default"/>
+          <w:sz w:val="40"/>
+          <w:szCs w:val="40"/>
+          <w:lang w:val="en-US" w:eastAsia="zh-CN"/>
+        </w:rPr>
+        <w:t>Input</w:t>
+      </w:r>
+    </w:p>
+    <w:p>
+      <w:pPr>
+        <w:numPr>
+          <w:ilvl w:val="0"/>
+          <w:numId w:val="0"/>
+        </w:numPr>
+        <w:ind w:leftChars="0"/>
+        <w:jc w:val="left"/>
+        <w:rPr>
+          <w:rFonts w:hint="default"/>
+          <w:sz w:val="40"/>
+          <w:szCs w:val="40"/>
+          <w:lang w:val="en-US" w:eastAsia="zh-CN"/>
+        </w:rPr>
+      </w:pPr>
+      <w:r>
+        <w:rPr>
+          <w:rFonts w:hint="default"/>
+          <w:sz w:val="40"/>
+          <w:szCs w:val="40"/>
+          <w:lang w:val="en-US" w:eastAsia="zh-CN"/>
+        </w:rPr>
+        <w:t>An object of Triangle class or Quadrilateral class.</w:t>
+      </w:r>
+    </w:p>
+    <w:p>
+      <w:pPr>
+        <w:numPr>
+          <w:ilvl w:val="0"/>
+          <w:numId w:val="0"/>
+        </w:numPr>
+        <w:ind w:leftChars="0"/>
+        <w:jc w:val="left"/>
+        <w:rPr>
+          <w:rFonts w:hint="default"/>
+          <w:sz w:val="40"/>
+          <w:szCs w:val="40"/>
+          <w:lang w:val="en-US" w:eastAsia="zh-CN"/>
+        </w:rPr>
+      </w:pPr>
+    </w:p>
+    <w:p>
+      <w:pPr>
+        <w:numPr>
+          <w:ilvl w:val="0"/>
+          <w:numId w:val="0"/>
+        </w:numPr>
+        <w:ind w:leftChars="0"/>
+        <w:jc w:val="left"/>
+        <w:rPr>
+          <w:rFonts w:hint="default"/>
+          <w:sz w:val="40"/>
+          <w:szCs w:val="40"/>
+          <w:lang w:val="en-US" w:eastAsia="zh-CN"/>
+        </w:rPr>
+      </w:pPr>
+      <w:r>
+        <w:rPr>
+          <w:rFonts w:hint="default"/>
+          <w:sz w:val="40"/>
+          <w:szCs w:val="40"/>
+          <w:lang w:val="en-US" w:eastAsia="zh-CN"/>
+        </w:rPr>
+        <w:t>Output</w:t>
+      </w:r>
+    </w:p>
+    <w:p>
+      <w:pPr>
+        <w:numPr>
+          <w:ilvl w:val="0"/>
+          <w:numId w:val="0"/>
+        </w:numPr>
+        <w:ind w:leftChars="0"/>
+        <w:jc w:val="left"/>
+        <w:rPr>
+          <w:rFonts w:hint="default"/>
+          <w:sz w:val="40"/>
+          <w:szCs w:val="40"/>
+          <w:lang w:val="en-US" w:eastAsia="zh-CN"/>
+        </w:rPr>
+      </w:pPr>
+      <w:r>
+        <w:rPr>
+          <w:rFonts w:hint="default"/>
+          <w:sz w:val="40"/>
+          <w:szCs w:val="40"/>
+          <w:lang w:val="en-US" w:eastAsia="zh-CN"/>
+        </w:rPr>
+        <w:t xml:space="preserve">A double variable denoting the area of the Triangle or </w:t>
+      </w:r>
+    </w:p>
+    <w:p>
+      <w:pPr>
+        <w:numPr>
+          <w:ilvl w:val="0"/>
+          <w:numId w:val="0"/>
+        </w:numPr>
+        <w:ind w:leftChars="0"/>
+        <w:jc w:val="left"/>
+        <w:rPr>
+          <w:rFonts w:hint="default"/>
+          <w:sz w:val="40"/>
+          <w:szCs w:val="40"/>
+          <w:lang w:val="en-US" w:eastAsia="zh-CN"/>
+        </w:rPr>
+      </w:pPr>
+      <w:r>
+        <w:rPr>
+          <w:rFonts w:hint="default"/>
+          <w:sz w:val="40"/>
+          <w:szCs w:val="40"/>
+          <w:lang w:val="en-US" w:eastAsia="zh-CN"/>
+        </w:rPr>
+        <w:t>the Quadrilateral.</w:t>
+      </w:r>
+    </w:p>
+    <w:p>
+      <w:pPr>
+        <w:numPr>
+          <w:ilvl w:val="0"/>
+          <w:numId w:val="0"/>
+        </w:numPr>
+        <w:ind w:leftChars="0"/>
+        <w:jc w:val="left"/>
+        <w:rPr>
+          <w:rFonts w:hint="default"/>
+          <w:sz w:val="40"/>
+          <w:szCs w:val="40"/>
+          <w:lang w:val="en-US" w:eastAsia="zh-CN"/>
+        </w:rPr>
+      </w:pPr>
+    </w:p>
+    <w:p>
+      <w:pPr>
+        <w:jc w:val="left"/>
+        <w:rPr>
+          <w:rFonts w:hint="default"/>
+          <w:sz w:val="40"/>
+          <w:szCs w:val="40"/>
+          <w:lang w:val="en-US" w:eastAsia="zh-CN"/>
+        </w:rPr>
+      </w:pPr>
+      <w:r>
+        <w:rPr>
+          <w:rFonts w:hint="default"/>
+          <w:sz w:val="40"/>
+          <w:szCs w:val="40"/>
+          <w:lang w:val="en-US" w:eastAsia="zh-CN"/>
+        </w:rPr>
+        <w:t>Write the following class to test the above:</w:t>
+      </w:r>
+    </w:p>
+    <w:p>
+      <w:pPr>
+        <w:jc w:val="left"/>
+        <w:rPr>
+          <w:rFonts w:hint="default"/>
+          <w:sz w:val="40"/>
+          <w:szCs w:val="40"/>
+          <w:lang w:val="en-US" w:eastAsia="zh-CN"/>
+        </w:rPr>
+      </w:pPr>
+    </w:p>
+    <w:p>
+      <w:pPr>
+        <w:numPr>
+          <w:ilvl w:val="0"/>
+          <w:numId w:val="0"/>
+        </w:numPr>
+        <w:ind w:leftChars="0"/>
+        <w:jc w:val="left"/>
+        <w:rPr>
+          <w:rFonts w:hint="default"/>
+          <w:sz w:val="40"/>
+          <w:szCs w:val="40"/>
+          <w:lang w:val="en-US" w:eastAsia="zh-CN"/>
+        </w:rPr>
+      </w:pPr>
+      <w:r>
+        <w:drawing>
+          <wp:inline distT="0" distB="0" distL="114300" distR="114300">
+            <wp:extent cx="5269865" cy="2590165"/>
+            <wp:effectExtent l="0" t="0" r="6985" b="635"/>
+            <wp:docPr id="21" name="Picture 3"/>
+            <wp:cNvGraphicFramePr>
+              <a:graphicFrameLocks xmlns:a="http://schemas.openxmlformats.org/drawingml/2006/main" noChangeAspect="1"/>
+            </wp:cNvGraphicFramePr>
+            <a:graphic xmlns:a="http://schemas.openxmlformats.org/drawingml/2006/main">
+              <a:graphicData uri="http://schemas.openxmlformats.org/drawingml/2006/picture">
+                <pic:pic xmlns:pic="http://schemas.openxmlformats.org/drawingml/2006/picture">
+                  <pic:nvPicPr>
+                    <pic:cNvPr id="21" name="Picture 3"/>
+                    <pic:cNvPicPr>
+                      <a:picLocks noChangeAspect="1"/>
+                    </pic:cNvPicPr>
+                  </pic:nvPicPr>
+                  <pic:blipFill>
+                    <a:blip r:embed="rId22"/>
+                    <a:stretch>
+                      <a:fillRect/>
+                    </a:stretch>
+                  </pic:blipFill>
+                  <pic:spPr>
+                    <a:xfrm>
+                      <a:off x="0" y="0"/>
+                      <a:ext cx="5269865" cy="2590165"/>
+                    </a:xfrm>
+                    <a:prstGeom prst="rect">
+                      <a:avLst/>
+                    </a:prstGeom>
+                    <a:noFill/>
+                    <a:ln>
+                      <a:noFill/>
+                    </a:ln>
+                  </pic:spPr>
+                </pic:pic>
+              </a:graphicData>
+            </a:graphic>
+          </wp:inline>
+        </w:drawing>
+      </w:r>
+    </w:p>
+    <w:p>
+      <w:pPr>
+        <w:jc w:val="left"/>
+        <w:rPr>
+          <w:rFonts w:hint="default"/>
+          <w:sz w:val="40"/>
+          <w:szCs w:val="40"/>
+          <w:lang w:val="en-US" w:eastAsia="zh-CN"/>
+        </w:rPr>
+      </w:pPr>
+      <w:r>
+        <w:rPr>
+          <w:rFonts w:hint="default"/>
+          <w:sz w:val="40"/>
+          <w:szCs w:val="40"/>
+          <w:lang w:val="en-US" w:eastAsia="zh-CN"/>
+        </w:rPr>
+        <w:t>Output:</w:t>
+      </w:r>
+    </w:p>
+    <w:p>
+      <w:pPr>
+        <w:jc w:val="left"/>
         <w:rPr>
           <w:rFonts w:hint="default" w:ascii="SimSun" w:hAnsi="SimSun" w:eastAsia="SimSun"/>
           <w:i w:val="0"/>
@@ -3366,11 +4813,90 @@
         <w:jc w:val="left"/>
         <w:rPr>
           <w:rFonts w:hint="default"/>
-          <w:lang w:val="en-US" w:eastAsia="zh-CN"/>
-        </w:rPr>
-      </w:pPr>
-      <w:bookmarkStart w:id="0" w:name="_GoBack"/>
-      <w:bookmarkEnd w:id="0"/>
+          <w:sz w:val="40"/>
+          <w:szCs w:val="40"/>
+          <w:lang w:val="en-US"/>
+        </w:rPr>
+      </w:pPr>
+      <w:r>
+        <w:drawing>
+          <wp:inline distT="0" distB="0" distL="114300" distR="114300">
+            <wp:extent cx="2324100" cy="409575"/>
+            <wp:effectExtent l="0" t="0" r="0" b="9525"/>
+            <wp:docPr id="22" name="Picture 4"/>
+            <wp:cNvGraphicFramePr>
+              <a:graphicFrameLocks xmlns:a="http://schemas.openxmlformats.org/drawingml/2006/main" noChangeAspect="1"/>
+            </wp:cNvGraphicFramePr>
+            <a:graphic xmlns:a="http://schemas.openxmlformats.org/drawingml/2006/main">
+              <a:graphicData uri="http://schemas.openxmlformats.org/drawingml/2006/picture">
+                <pic:pic xmlns:pic="http://schemas.openxmlformats.org/drawingml/2006/picture">
+                  <pic:nvPicPr>
+                    <pic:cNvPr id="22" name="Picture 4"/>
+                    <pic:cNvPicPr>
+                      <a:picLocks noChangeAspect="1"/>
+                    </pic:cNvPicPr>
+                  </pic:nvPicPr>
+                  <pic:blipFill>
+                    <a:blip r:embed="rId23"/>
+                    <a:stretch>
+                      <a:fillRect/>
+                    </a:stretch>
+                  </pic:blipFill>
+                  <pic:spPr>
+                    <a:xfrm>
+                      <a:off x="0" y="0"/>
+                      <a:ext cx="2324100" cy="409575"/>
+                    </a:xfrm>
+                    <a:prstGeom prst="rect">
+                      <a:avLst/>
+                    </a:prstGeom>
+                    <a:noFill/>
+                    <a:ln>
+                      <a:noFill/>
+                    </a:ln>
+                  </pic:spPr>
+                </pic:pic>
+              </a:graphicData>
+            </a:graphic>
+          </wp:inline>
+        </w:drawing>
+      </w:r>
+    </w:p>
+    <w:p>
+      <w:pPr>
+        <w:jc w:val="left"/>
+        <w:rPr>
+          <w:rFonts w:hint="default"/>
+          <w:lang w:val="en-US" w:eastAsia="zh-CN"/>
+        </w:rPr>
+      </w:pPr>
+    </w:p>
+    <w:bookmarkEnd w:id="0"/>
+    <w:p>
+      <w:pPr>
+        <w:jc w:val="center"/>
+        <w:rPr>
+          <w:rFonts w:hint="default" w:ascii="SimSun" w:hAnsi="SimSun" w:eastAsia="SimSun"/>
+          <w:i w:val="0"/>
+          <w:iCs w:val="0"/>
+          <w:caps w:val="0"/>
+          <w:color w:val="000000"/>
+          <w:spacing w:val="0"/>
+          <w:kern w:val="0"/>
+          <w:sz w:val="24"/>
+          <w:szCs w:val="24"/>
+          <w:lang w:val="en-US" w:eastAsia="zh-CN"/>
+        </w:rPr>
+      </w:pPr>
+    </w:p>
+    <w:p>
+      <w:pPr>
+        <w:jc w:val="left"/>
+        <w:rPr>
+          <w:rFonts w:hint="default"/>
+          <w:lang w:val="en-US" w:eastAsia="zh-CN"/>
+        </w:rPr>
+      </w:pPr>
     </w:p>
     <w:p>
       <w:pPr>
